--- a/Documentation/Core mechanics 1.2.docx
+++ b/Documentation/Core mechanics 1.2.docx
@@ -584,7 +584,15 @@
           </w:tcPr>
           <w:p>
             <w:r>
-              <w:t>Give me your head and I will leave the City alone</w:t>
+              <w:t xml:space="preserve">Give me your head and I will leave the </w:t>
+            </w:r>
+            <w:proofErr w:type="gramStart"/>
+            <w:r>
+              <w:t>City</w:t>
+            </w:r>
+            <w:proofErr w:type="gramEnd"/>
+            <w:r>
+              <w:t xml:space="preserve"> alone</w:t>
             </w:r>
           </w:p>
         </w:tc>
@@ -1068,7 +1076,7 @@
                 <w:noProof/>
               </w:rPr>
               <w:drawing>
-                <wp:inline distT="0" distB="0" distL="0" distR="0" wp14:anchorId="5E635D75" wp14:editId="5C80E663">
+                <wp:inline distT="0" distB="0" distL="0" distR="0" wp14:anchorId="5E635D75" wp14:editId="5DB9EA7B">
                   <wp:extent cx="3966140" cy="2458166"/>
                   <wp:effectExtent l="0" t="0" r="0" b="0"/>
                   <wp:docPr id="670367361" name="Picture 2"/>
@@ -1156,7 +1164,7 @@
                 <w:noProof/>
               </w:rPr>
               <w:drawing>
-                <wp:inline distT="0" distB="0" distL="0" distR="0" wp14:anchorId="5DE60968" wp14:editId="5C9508D6">
+                <wp:inline distT="0" distB="0" distL="0" distR="0" wp14:anchorId="5DE60968" wp14:editId="3C888DEF">
                   <wp:extent cx="5188549" cy="3215800"/>
                   <wp:effectExtent l="0" t="0" r="0" b="3810"/>
                   <wp:docPr id="1674093756" name="Picture 3"/>
@@ -1244,7 +1252,7 @@
                 <w:noProof/>
               </w:rPr>
               <w:drawing>
-                <wp:inline distT="0" distB="0" distL="0" distR="0" wp14:anchorId="63848B39" wp14:editId="3600ED1C">
+                <wp:inline distT="0" distB="0" distL="0" distR="0" wp14:anchorId="63848B39" wp14:editId="5FB84DAB">
                   <wp:extent cx="4835552" cy="2997017"/>
                   <wp:effectExtent l="0" t="0" r="3175" b="0"/>
                   <wp:docPr id="589061750" name="Picture 4"/>
@@ -1332,7 +1340,7 @@
                 <w:noProof/>
               </w:rPr>
               <w:drawing>
-                <wp:inline distT="0" distB="0" distL="0" distR="0" wp14:anchorId="624613B1" wp14:editId="221FB8CA">
+                <wp:inline distT="0" distB="0" distL="0" distR="0" wp14:anchorId="624613B1" wp14:editId="303E43B5">
                   <wp:extent cx="5360521" cy="3322386"/>
                   <wp:effectExtent l="0" t="0" r="0" b="0"/>
                   <wp:docPr id="1465748654" name="Picture 5"/>
@@ -2579,8 +2587,13 @@
             <w:tcW w:w="2430" w:type="dxa"/>
           </w:tcPr>
           <w:p>
-            <w:r>
-              <w:t>Severan Wall</w:t>
+            <w:proofErr w:type="spellStart"/>
+            <w:r>
+              <w:t>Severan</w:t>
+            </w:r>
+            <w:proofErr w:type="spellEnd"/>
+            <w:r>
+              <w:t xml:space="preserve"> Wall</w:t>
             </w:r>
             <w:r>
               <w:t xml:space="preserve"> (%)</w:t>
@@ -2688,7 +2701,15 @@
               </w:rPr>
             </w:pPr>
             <w:r>
-              <w:t>Fire the Grand Cannon [If GrandCannon = exists]</w:t>
+              <w:t xml:space="preserve">Fire the Grand Cannon [If </w:t>
+            </w:r>
+            <w:proofErr w:type="spellStart"/>
+            <w:r>
+              <w:t>GrandCannon</w:t>
+            </w:r>
+            <w:proofErr w:type="spellEnd"/>
+            <w:r>
+              <w:t xml:space="preserve"> = exists]</w:t>
             </w:r>
           </w:p>
         </w:tc>
@@ -2698,8 +2719,13 @@
           </w:tcPr>
           <w:p>
             <w:r>
-              <w:t>3 ammo</w:t>
-            </w:r>
+              <w:t xml:space="preserve">3 </w:t>
+            </w:r>
+            <w:proofErr w:type="gramStart"/>
+            <w:r>
+              <w:t>ammo</w:t>
+            </w:r>
+            <w:proofErr w:type="gramEnd"/>
           </w:p>
         </w:tc>
         <w:tc>
@@ -2880,8 +2906,13 @@
           </w:tcPr>
           <w:p>
             <w:r>
-              <w:t>+3 troop_rep</w:t>
-            </w:r>
+              <w:t xml:space="preserve">+3 </w:t>
+            </w:r>
+            <w:proofErr w:type="spellStart"/>
+            <w:r>
+              <w:t>troop_rep</w:t>
+            </w:r>
+            <w:proofErr w:type="spellEnd"/>
           </w:p>
         </w:tc>
       </w:tr>
@@ -2944,8 +2975,13 @@
           </w:tcPr>
           <w:p>
             <w:r>
-              <w:t>+3 people_rep</w:t>
-            </w:r>
+              <w:t xml:space="preserve">+3 </w:t>
+            </w:r>
+            <w:proofErr w:type="spellStart"/>
+            <w:r>
+              <w:t>people_rep</w:t>
+            </w:r>
+            <w:proofErr w:type="spellEnd"/>
           </w:p>
         </w:tc>
       </w:tr>
@@ -3008,8 +3044,13 @@
           </w:tcPr>
           <w:p>
             <w:r>
-              <w:t>+3 noble_rep</w:t>
-            </w:r>
+              <w:t xml:space="preserve">+3 </w:t>
+            </w:r>
+            <w:proofErr w:type="spellStart"/>
+            <w:r>
+              <w:t>noble_rep</w:t>
+            </w:r>
+            <w:proofErr w:type="spellEnd"/>
           </w:p>
         </w:tc>
       </w:tr>
@@ -3072,8 +3113,13 @@
           </w:tcPr>
           <w:p>
             <w:r>
-              <w:t>+3 priest_rep</w:t>
-            </w:r>
+              <w:t xml:space="preserve">+3 </w:t>
+            </w:r>
+            <w:proofErr w:type="spellStart"/>
+            <w:r>
+              <w:t>priest_rep</w:t>
+            </w:r>
+            <w:proofErr w:type="spellEnd"/>
           </w:p>
         </w:tc>
       </w:tr>
@@ -4292,8 +4338,13 @@
               </w:rPr>
             </w:pPr>
             <w:r>
-              <w:t>-15 people_rep</w:t>
-            </w:r>
+              <w:t xml:space="preserve">-15 </w:t>
+            </w:r>
+            <w:proofErr w:type="spellStart"/>
+            <w:r>
+              <w:t>people_rep</w:t>
+            </w:r>
+            <w:proofErr w:type="spellEnd"/>
           </w:p>
         </w:tc>
         <w:tc>
@@ -5976,8 +6027,13 @@
             <w:tcW w:w="2430" w:type="dxa"/>
           </w:tcPr>
           <w:p>
-            <w:r>
-              <w:t xml:space="preserve">Handcannons </w:t>
+            <w:proofErr w:type="spellStart"/>
+            <w:r>
+              <w:t>Handcannons</w:t>
+            </w:r>
+            <w:proofErr w:type="spellEnd"/>
+            <w:r>
+              <w:t xml:space="preserve"> </w:t>
             </w:r>
           </w:p>
         </w:tc>
@@ -6126,7 +6182,7 @@
               </w:rPr>
             </w:pPr>
             <w:r>
-              <w:t xml:space="preserve">Roman Taxation </w:t>
+              <w:t>Roman Taxation</w:t>
             </w:r>
           </w:p>
         </w:tc>
@@ -7512,8 +7568,13 @@
           </w:tcPr>
           <w:p>
             <w:r>
-              <w:t>Diplomacy &amp; Spycraft</w:t>
-            </w:r>
+              <w:t xml:space="preserve">Diplomacy &amp; </w:t>
+            </w:r>
+            <w:proofErr w:type="spellStart"/>
+            <w:r>
+              <w:t>Spycraft</w:t>
+            </w:r>
+            <w:proofErr w:type="spellEnd"/>
           </w:p>
         </w:tc>
         <w:tc>
@@ -7594,9 +7655,11 @@
             <w:tcW w:w="3019" w:type="dxa"/>
           </w:tcPr>
           <w:p>
+            <w:proofErr w:type="spellStart"/>
             <w:r>
               <w:t>Catholix</w:t>
             </w:r>
+            <w:proofErr w:type="spellEnd"/>
           </w:p>
         </w:tc>
       </w:tr>
@@ -7963,7 +8026,15 @@
           </w:tcPr>
           <w:p>
             <w:r>
-              <w:t>Theodosian Wall (Ist)</w:t>
+              <w:t>Theodosian Wall (</w:t>
+            </w:r>
+            <w:proofErr w:type="spellStart"/>
+            <w:r>
+              <w:t>Ist</w:t>
+            </w:r>
+            <w:proofErr w:type="spellEnd"/>
+            <w:r>
+              <w:t>)</w:t>
             </w:r>
           </w:p>
         </w:tc>
@@ -8025,7 +8096,15 @@
           </w:tcPr>
           <w:p>
             <w:r>
-              <w:t>Constantinian Wall (IInd)</w:t>
+              <w:t>Constantinian Wall (</w:t>
+            </w:r>
+            <w:proofErr w:type="spellStart"/>
+            <w:r>
+              <w:t>IInd</w:t>
+            </w:r>
+            <w:proofErr w:type="spellEnd"/>
+            <w:r>
+              <w:t>)</w:t>
             </w:r>
           </w:p>
         </w:tc>
@@ -8086,8 +8165,21 @@
             <w:tcW w:w="2171" w:type="dxa"/>
           </w:tcPr>
           <w:p>
-            <w:r>
-              <w:t>Severan Wall (IIIrd)</w:t>
+            <w:proofErr w:type="spellStart"/>
+            <w:r>
+              <w:t>Severan</w:t>
+            </w:r>
+            <w:proofErr w:type="spellEnd"/>
+            <w:r>
+              <w:t xml:space="preserve"> Wall (</w:t>
+            </w:r>
+            <w:proofErr w:type="spellStart"/>
+            <w:r>
+              <w:t>IIIrd</w:t>
+            </w:r>
+            <w:proofErr w:type="spellEnd"/>
+            <w:r>
+              <w:t>)</w:t>
             </w:r>
           </w:p>
         </w:tc>
@@ -9348,7 +9440,13 @@
           </w:tcPr>
           <w:p>
             <w:r>
-              <w:t>200 - 300</w:t>
+              <w:t>100</w:t>
+            </w:r>
+            <w:r>
+              <w:t xml:space="preserve">- </w:t>
+            </w:r>
+            <w:r>
+              <w:t>200</w:t>
             </w:r>
           </w:p>
         </w:tc>
@@ -9728,7 +9826,15 @@
           </w:p>
           <w:p>
             <w:r>
-              <w:t>10 sentries = 1% reduction to enemy stealth actions</w:t>
+              <w:t xml:space="preserve">10 sentries = 1% </w:t>
+            </w:r>
+            <w:proofErr w:type="gramStart"/>
+            <w:r>
+              <w:t>reduction</w:t>
+            </w:r>
+            <w:proofErr w:type="gramEnd"/>
+            <w:r>
+              <w:t xml:space="preserve"> to enemy stealth actions</w:t>
             </w:r>
           </w:p>
         </w:tc>
@@ -10326,9 +10432,11 @@
             <w:tcW w:w="2344" w:type="dxa"/>
           </w:tcPr>
           <w:p>
+            <w:proofErr w:type="spellStart"/>
             <w:r>
               <w:t>golden_horn_chain</w:t>
             </w:r>
+            <w:proofErr w:type="spellEnd"/>
           </w:p>
         </w:tc>
         <w:tc>
@@ -10391,9 +10499,11 @@
             <w:tcW w:w="2344" w:type="dxa"/>
           </w:tcPr>
           <w:p>
+            <w:proofErr w:type="spellStart"/>
             <w:r>
               <w:t>secret_tunnel_emperor</w:t>
             </w:r>
+            <w:proofErr w:type="spellEnd"/>
           </w:p>
         </w:tc>
         <w:tc>
@@ -10453,12 +10563,14 @@
             <w:tcW w:w="2344" w:type="dxa"/>
           </w:tcPr>
           <w:p>
+            <w:proofErr w:type="spellStart"/>
             <w:r>
               <w:t>s</w:t>
             </w:r>
             <w:r>
               <w:t>ecret_tunnel_turks</w:t>
             </w:r>
+            <w:proofErr w:type="spellEnd"/>
           </w:p>
         </w:tc>
         <w:tc>
@@ -10518,9 +10630,11 @@
             <w:tcW w:w="2344" w:type="dxa"/>
           </w:tcPr>
           <w:p>
+            <w:proofErr w:type="spellStart"/>
             <w:r>
               <w:t>serial_killer</w:t>
             </w:r>
+            <w:proofErr w:type="spellEnd"/>
           </w:p>
         </w:tc>
         <w:tc>
@@ -10584,9 +10698,11 @@
             <w:tcW w:w="2344" w:type="dxa"/>
           </w:tcPr>
           <w:p>
+            <w:proofErr w:type="spellStart"/>
             <w:r>
               <w:t>live_and_let_live</w:t>
             </w:r>
+            <w:proofErr w:type="spellEnd"/>
           </w:p>
         </w:tc>
         <w:tc>
@@ -10650,8 +10766,13 @@
             <w:tcW w:w="2344" w:type="dxa"/>
           </w:tcPr>
           <w:p>
-            <w:r>
-              <w:t>siege_commander = X</w:t>
+            <w:proofErr w:type="spellStart"/>
+            <w:r>
+              <w:t>siege_commander</w:t>
+            </w:r>
+            <w:proofErr w:type="spellEnd"/>
+            <w:r>
+              <w:t xml:space="preserve"> = X</w:t>
             </w:r>
           </w:p>
         </w:tc>
@@ -10660,9 +10781,11 @@
             <w:tcW w:w="2322" w:type="dxa"/>
           </w:tcPr>
           <w:p>
+            <w:proofErr w:type="spellStart"/>
             <w:r>
               <w:t>char_administrator</w:t>
             </w:r>
+            <w:proofErr w:type="spellEnd"/>
           </w:p>
         </w:tc>
         <w:tc>
@@ -10670,9 +10793,11 @@
             <w:tcW w:w="2341" w:type="dxa"/>
           </w:tcPr>
           <w:p>
+            <w:proofErr w:type="spellStart"/>
             <w:r>
               <w:t>char_administrator</w:t>
             </w:r>
+            <w:proofErr w:type="spellEnd"/>
           </w:p>
         </w:tc>
         <w:tc>
@@ -10704,9 +10829,11 @@
             <w:tcW w:w="2344" w:type="dxa"/>
           </w:tcPr>
           <w:p>
+            <w:proofErr w:type="spellStart"/>
             <w:r>
               <w:t>char_warrior</w:t>
             </w:r>
+            <w:proofErr w:type="spellEnd"/>
           </w:p>
         </w:tc>
         <w:tc>
@@ -10757,8 +10884,13 @@
           </w:tcPr>
           <w:p>
             <w:r>
-              <w:t>Alviso Diedo</w:t>
-            </w:r>
+              <w:t xml:space="preserve">Alviso </w:t>
+            </w:r>
+            <w:proofErr w:type="spellStart"/>
+            <w:r>
+              <w:t>Diedo</w:t>
+            </w:r>
+            <w:proofErr w:type="spellEnd"/>
           </w:p>
         </w:tc>
         <w:tc>
@@ -10766,9 +10898,11 @@
             <w:tcW w:w="2344" w:type="dxa"/>
           </w:tcPr>
           <w:p>
+            <w:proofErr w:type="spellStart"/>
             <w:r>
               <w:t>char_captain</w:t>
             </w:r>
+            <w:proofErr w:type="spellEnd"/>
           </w:p>
         </w:tc>
         <w:tc>
@@ -10819,8 +10953,13 @@
           </w:tcPr>
           <w:p>
             <w:r>
-              <w:t>Loukas Notaras</w:t>
-            </w:r>
+              <w:t xml:space="preserve">Loukas </w:t>
+            </w:r>
+            <w:proofErr w:type="spellStart"/>
+            <w:r>
+              <w:t>Notaras</w:t>
+            </w:r>
+            <w:proofErr w:type="spellEnd"/>
           </w:p>
         </w:tc>
         <w:tc>
@@ -10828,9 +10967,11 @@
             <w:tcW w:w="2344" w:type="dxa"/>
           </w:tcPr>
           <w:p>
+            <w:proofErr w:type="spellStart"/>
             <w:r>
               <w:t>char_administrator</w:t>
             </w:r>
+            <w:proofErr w:type="spellEnd"/>
           </w:p>
         </w:tc>
         <w:tc>
@@ -10890,9 +11031,11 @@
             <w:tcW w:w="2344" w:type="dxa"/>
           </w:tcPr>
           <w:p>
+            <w:proofErr w:type="spellStart"/>
             <w:r>
               <w:t>char_nomad</w:t>
             </w:r>
+            <w:proofErr w:type="spellEnd"/>
           </w:p>
         </w:tc>
         <w:tc>
@@ -10943,8 +11086,13 @@
           </w:tcPr>
           <w:p>
             <w:r>
-              <w:t>George Sprantzes</w:t>
-            </w:r>
+              <w:t xml:space="preserve">George </w:t>
+            </w:r>
+            <w:proofErr w:type="spellStart"/>
+            <w:r>
+              <w:t>Sprantzes</w:t>
+            </w:r>
+            <w:proofErr w:type="spellEnd"/>
           </w:p>
         </w:tc>
         <w:tc>
@@ -10952,9 +11100,11 @@
             <w:tcW w:w="2344" w:type="dxa"/>
           </w:tcPr>
           <w:p>
+            <w:proofErr w:type="spellStart"/>
             <w:r>
               <w:t>char_diplomat</w:t>
             </w:r>
+            <w:proofErr w:type="spellEnd"/>
           </w:p>
         </w:tc>
         <w:tc>
@@ -11014,9 +11164,11 @@
             <w:tcW w:w="2344" w:type="dxa"/>
           </w:tcPr>
           <w:p>
+            <w:proofErr w:type="spellStart"/>
             <w:r>
               <w:t>char_artillerist</w:t>
             </w:r>
+            <w:proofErr w:type="spellEnd"/>
           </w:p>
         </w:tc>
         <w:tc>
@@ -11076,9 +11228,11 @@
             <w:tcW w:w="2344" w:type="dxa"/>
           </w:tcPr>
           <w:p>
+            <w:proofErr w:type="spellStart"/>
             <w:r>
               <w:t>char_architect</w:t>
             </w:r>
+            <w:proofErr w:type="spellEnd"/>
           </w:p>
         </w:tc>
         <w:tc>
@@ -11138,9 +11292,11 @@
             <w:tcW w:w="2344" w:type="dxa"/>
           </w:tcPr>
           <w:p>
+            <w:proofErr w:type="spellStart"/>
             <w:r>
               <w:t>char_priest</w:t>
             </w:r>
+            <w:proofErr w:type="spellEnd"/>
           </w:p>
         </w:tc>
         <w:tc>
@@ -11191,8 +11347,13 @@
           </w:tcPr>
           <w:p>
             <w:r>
-              <w:t>Hasan the Jannisary</w:t>
-            </w:r>
+              <w:t xml:space="preserve">Hasan the </w:t>
+            </w:r>
+            <w:proofErr w:type="spellStart"/>
+            <w:r>
+              <w:t>Jannisary</w:t>
+            </w:r>
+            <w:proofErr w:type="spellEnd"/>
           </w:p>
         </w:tc>
         <w:tc>
@@ -11200,9 +11361,11 @@
             <w:tcW w:w="2344" w:type="dxa"/>
           </w:tcPr>
           <w:p>
+            <w:proofErr w:type="spellStart"/>
             <w:r>
               <w:t>char_enemy</w:t>
             </w:r>
+            <w:proofErr w:type="spellEnd"/>
           </w:p>
         </w:tc>
         <w:tc>
@@ -11386,8 +11549,13 @@
           </w:tcPr>
           <w:p>
             <w:r>
-              <w:t>Alviso Diedo</w:t>
-            </w:r>
+              <w:t xml:space="preserve">Alviso </w:t>
+            </w:r>
+            <w:proofErr w:type="spellStart"/>
+            <w:r>
+              <w:t>Diedo</w:t>
+            </w:r>
+            <w:proofErr w:type="spellEnd"/>
           </w:p>
         </w:tc>
         <w:tc>
@@ -11407,9 +11575,11 @@
             <w:tcW w:w="2311" w:type="dxa"/>
           </w:tcPr>
           <w:p>
+            <w:proofErr w:type="spellStart"/>
             <w:r>
               <w:t>Diedo</w:t>
             </w:r>
+            <w:proofErr w:type="spellEnd"/>
           </w:p>
         </w:tc>
         <w:tc>
@@ -11430,8 +11600,13 @@
           </w:tcPr>
           <w:p>
             <w:r>
-              <w:t>Loukas Notaras</w:t>
-            </w:r>
+              <w:t xml:space="preserve">Loukas </w:t>
+            </w:r>
+            <w:proofErr w:type="spellStart"/>
+            <w:r>
+              <w:t>Notaras</w:t>
+            </w:r>
+            <w:proofErr w:type="spellEnd"/>
           </w:p>
         </w:tc>
         <w:tc>
@@ -11518,8 +11693,13 @@
           </w:tcPr>
           <w:p>
             <w:r>
-              <w:t>George Sprantzes</w:t>
-            </w:r>
+              <w:t xml:space="preserve">George </w:t>
+            </w:r>
+            <w:proofErr w:type="spellStart"/>
+            <w:r>
+              <w:t>Sprantzes</w:t>
+            </w:r>
+            <w:proofErr w:type="spellEnd"/>
             <w:r>
               <w:br/>
             </w:r>
@@ -11555,9 +11735,11 @@
             <w:tcW w:w="2311" w:type="dxa"/>
           </w:tcPr>
           <w:p>
+            <w:proofErr w:type="spellStart"/>
             <w:r>
               <w:t>Sprantzes</w:t>
             </w:r>
+            <w:proofErr w:type="spellEnd"/>
           </w:p>
         </w:tc>
         <w:tc>
@@ -11792,6 +11974,7 @@
         </w:tc>
       </w:tr>
     </w:tbl>
+    <w:p/>
     <w:p/>
     <w:p/>
     <w:p/>
@@ -11814,6 +11997,9 @@
         <w:gridCol w:w="5923"/>
       </w:tblGrid>
       <w:tr>
+        <w:trPr>
+          <w:trHeight w:val="980"/>
+        </w:trPr>
         <w:tc>
           <w:tcPr>
             <w:tcW w:w="14174" w:type="dxa"/>
@@ -11832,6 +12018,7 @@
                 <w:b/>
                 <w:bCs/>
               </w:rPr>
+              <w:lastRenderedPageBreak/>
               <w:t>Ottoman Decision matrix</w:t>
             </w:r>
           </w:p>
@@ -11844,7 +12031,6 @@
           </w:tcPr>
           <w:p>
             <w:r>
-              <w:lastRenderedPageBreak/>
               <w:t>Condition</w:t>
             </w:r>
           </w:p>
@@ -12136,8 +12322,13 @@
             <w:r>
               <w:t>&gt;</w:t>
             </w:r>
-            <w:r>
-              <w:t>=[current walls]</w:t>
+            <w:proofErr w:type="gramStart"/>
+            <w:r>
+              <w:t>=[</w:t>
+            </w:r>
+            <w:proofErr w:type="gramEnd"/>
+            <w:r>
+              <w:t>current walls]</w:t>
             </w:r>
           </w:p>
         </w:tc>
@@ -12976,7 +13167,15 @@
           </w:tcPr>
           <w:p>
             <w:r>
-              <w:t>Reduce wall by X%; X= turk cannons</w:t>
+              <w:t xml:space="preserve">Reduce wall by X%; X= </w:t>
+            </w:r>
+            <w:proofErr w:type="spellStart"/>
+            <w:r>
+              <w:t>turk</w:t>
+            </w:r>
+            <w:proofErr w:type="spellEnd"/>
+            <w:r>
+              <w:t xml:space="preserve"> cannons</w:t>
             </w:r>
           </w:p>
         </w:tc>
@@ -13140,7 +13339,15 @@
               <w:t xml:space="preserve"> </w:t>
             </w:r>
             <w:r>
-              <w:t>Bashi-Bazouk Irregular Assault</w:t>
+              <w:t>Bashi-</w:t>
+            </w:r>
+            <w:proofErr w:type="spellStart"/>
+            <w:r>
+              <w:t>Bazouk</w:t>
+            </w:r>
+            <w:proofErr w:type="spellEnd"/>
+            <w:r>
+              <w:t xml:space="preserve"> Irregular Assault</w:t>
             </w:r>
             <w:r>
               <w:rPr>
@@ -13751,7 +13958,15 @@
           </w:tcPr>
           <w:p>
             <w:r>
-              <w:t>Reduce wall by X%; X= turk cannons</w:t>
+              <w:t xml:space="preserve">Reduce wall by X%; X= </w:t>
+            </w:r>
+            <w:proofErr w:type="spellStart"/>
+            <w:r>
+              <w:t>turk</w:t>
+            </w:r>
+            <w:proofErr w:type="spellEnd"/>
+            <w:r>
+              <w:t xml:space="preserve"> cannons</w:t>
             </w:r>
           </w:p>
         </w:tc>
@@ -13919,7 +14134,15 @@
               <w:t xml:space="preserve"> </w:t>
             </w:r>
             <w:r>
-              <w:t>Bashi-Bazouk Irregular Assault</w:t>
+              <w:t>Bashi-</w:t>
+            </w:r>
+            <w:proofErr w:type="spellStart"/>
+            <w:r>
+              <w:t>Bazouk</w:t>
+            </w:r>
+            <w:proofErr w:type="spellEnd"/>
+            <w:r>
+              <w:t xml:space="preserve"> Irregular Assault</w:t>
             </w:r>
             <w:r>
               <w:rPr>
@@ -14497,7 +14720,15 @@
           </w:tcPr>
           <w:p>
             <w:r>
-              <w:t>Reduce wall by X%; X= turk cannons</w:t>
+              <w:t xml:space="preserve">Reduce wall by X%; X= </w:t>
+            </w:r>
+            <w:proofErr w:type="spellStart"/>
+            <w:r>
+              <w:t>turk</w:t>
+            </w:r>
+            <w:proofErr w:type="spellEnd"/>
+            <w:r>
+              <w:t xml:space="preserve"> cannons</w:t>
             </w:r>
           </w:p>
         </w:tc>
@@ -14669,7 +14900,15 @@
               <w:t xml:space="preserve"> </w:t>
             </w:r>
             <w:r>
-              <w:t>Bashi-Bazouk Irregular Assault</w:t>
+              <w:t>Bashi-</w:t>
+            </w:r>
+            <w:proofErr w:type="spellStart"/>
+            <w:r>
+              <w:t>Bazouk</w:t>
+            </w:r>
+            <w:proofErr w:type="spellEnd"/>
+            <w:r>
+              <w:t xml:space="preserve"> Irregular Assault</w:t>
             </w:r>
             <w:r>
               <w:rPr>
@@ -15071,7 +15310,15 @@
           </w:tcPr>
           <w:p>
             <w:r>
-              <w:t>Reduce wall by X%; X= turk cannons</w:t>
+              <w:t xml:space="preserve">Reduce wall by X%; X= </w:t>
+            </w:r>
+            <w:proofErr w:type="spellStart"/>
+            <w:r>
+              <w:t>turk</w:t>
+            </w:r>
+            <w:proofErr w:type="spellEnd"/>
+            <w:r>
+              <w:t xml:space="preserve"> cannons</w:t>
             </w:r>
           </w:p>
         </w:tc>
@@ -15243,7 +15490,15 @@
               <w:t xml:space="preserve"> </w:t>
             </w:r>
             <w:r>
-              <w:t>Bashi-Bazouk Irregular Assault</w:t>
+              <w:t>Bashi-</w:t>
+            </w:r>
+            <w:proofErr w:type="spellStart"/>
+            <w:r>
+              <w:t>Bazouk</w:t>
+            </w:r>
+            <w:proofErr w:type="spellEnd"/>
+            <w:r>
+              <w:t xml:space="preserve"> Irregular Assault</w:t>
             </w:r>
             <w:r>
               <w:rPr>
@@ -15645,7 +15900,15 @@
           </w:tcPr>
           <w:p>
             <w:r>
-              <w:t>Reduce wall by X%; X= turk cannons</w:t>
+              <w:t xml:space="preserve">Reduce wall by X%; X= </w:t>
+            </w:r>
+            <w:proofErr w:type="spellStart"/>
+            <w:r>
+              <w:t>turk</w:t>
+            </w:r>
+            <w:proofErr w:type="spellEnd"/>
+            <w:r>
+              <w:t xml:space="preserve"> cannons</w:t>
             </w:r>
           </w:p>
         </w:tc>
@@ -15817,7 +16080,15 @@
               <w:t xml:space="preserve"> </w:t>
             </w:r>
             <w:r>
-              <w:t>Bashi-Bazouk Irregular Assault</w:t>
+              <w:t>Bashi-</w:t>
+            </w:r>
+            <w:proofErr w:type="spellStart"/>
+            <w:r>
+              <w:t>Bazouk</w:t>
+            </w:r>
+            <w:proofErr w:type="spellEnd"/>
+            <w:r>
+              <w:t xml:space="preserve"> Irregular Assault</w:t>
             </w:r>
             <w:r>
               <w:rPr>
@@ -16264,8 +16535,13 @@
             <w:tcW w:w="2433" w:type="dxa"/>
           </w:tcPr>
           <w:p>
-            <w:r>
-              <w:t xml:space="preserve">Const wall bonus </w:t>
+            <w:proofErr w:type="spellStart"/>
+            <w:r>
+              <w:t>Const</w:t>
+            </w:r>
+            <w:proofErr w:type="spellEnd"/>
+            <w:r>
+              <w:t xml:space="preserve"> wall bonus </w:t>
             </w:r>
             <w:r>
               <w:rPr>
@@ -16590,7 +16866,6 @@
           </w:tcPr>
           <w:p>
             <w:r>
-              <w:lastRenderedPageBreak/>
               <w:t>1.1</w:t>
             </w:r>
           </w:p>
@@ -16601,7 +16876,15 @@
           </w:tcPr>
           <w:p>
             <w:r>
-              <w:t>AV1 = (AV size(X)-(remaining walls %)-(troop morale)-(wall bonus))</w:t>
+              <w:t>AV1 = (AV size(X)</w:t>
+            </w:r>
+            <w:proofErr w:type="gramStart"/>
+            <w:r>
+              <w:t>-(</w:t>
+            </w:r>
+            <w:proofErr w:type="gramEnd"/>
+            <w:r>
+              <w:t>remaining walls %)-(troop morale)-(wall bonus))</w:t>
             </w:r>
           </w:p>
         </w:tc>
@@ -16785,7 +17068,15 @@
           </w:tcPr>
           <w:p>
             <w:r>
-              <w:t>Bashi-Bazouk Irregulars Assault</w:t>
+              <w:t>Bashi-</w:t>
+            </w:r>
+            <w:proofErr w:type="spellStart"/>
+            <w:r>
+              <w:t>Bazouk</w:t>
+            </w:r>
+            <w:proofErr w:type="spellEnd"/>
+            <w:r>
+              <w:t xml:space="preserve"> Irregulars Assault</w:t>
             </w:r>
           </w:p>
         </w:tc>
@@ -17492,6 +17783,9 @@
             </w:r>
             <w:r>
               <w:br/>
+            </w:r>
+            <w:r>
+              <w:lastRenderedPageBreak/>
               <w:t>Good [x0.75]</w:t>
             </w:r>
             <w:r>
@@ -17508,6 +17802,7 @@
           </w:tcPr>
           <w:p>
             <w:r>
+              <w:lastRenderedPageBreak/>
               <w:t>2.21</w:t>
             </w:r>
           </w:p>
@@ -17600,7 +17895,6 @@
           </w:tcPr>
           <w:p>
             <w:r>
-              <w:lastRenderedPageBreak/>
               <w:t>2.4</w:t>
             </w:r>
           </w:p>
@@ -17886,7 +18180,15 @@
           </w:tcPr>
           <w:p>
             <w:r>
-              <w:t>Generate defender casualties(DC)</w:t>
+              <w:t xml:space="preserve">Generate defender </w:t>
+            </w:r>
+            <w:proofErr w:type="gramStart"/>
+            <w:r>
+              <w:t>casualties(</w:t>
+            </w:r>
+            <w:proofErr w:type="gramEnd"/>
+            <w:r>
+              <w:t>DC)</w:t>
             </w:r>
           </w:p>
         </w:tc>
@@ -17931,8 +18233,18 @@
             <w:tcW w:w="3251" w:type="dxa"/>
           </w:tcPr>
           <w:p>
-            <w:r>
-              <w:t>Jannisaries  X 0.3 = DC1</w:t>
+            <w:proofErr w:type="spellStart"/>
+            <w:proofErr w:type="gramStart"/>
+            <w:r>
+              <w:t>Jannisaries</w:t>
+            </w:r>
+            <w:proofErr w:type="spellEnd"/>
+            <w:r>
+              <w:t xml:space="preserve">  X</w:t>
+            </w:r>
+            <w:proofErr w:type="gramEnd"/>
+            <w:r>
+              <w:t xml:space="preserve"> 0.3 = DC1</w:t>
             </w:r>
           </w:p>
         </w:tc>
@@ -18269,7 +18581,15 @@
           </w:tcPr>
           <w:p>
             <w:r>
-              <w:t>For example if enemy inflicted 440 casualties, defenders will lose 330 infantry and 110 archers.</w:t>
+              <w:t xml:space="preserve">For </w:t>
+            </w:r>
+            <w:proofErr w:type="gramStart"/>
+            <w:r>
+              <w:t>example</w:t>
+            </w:r>
+            <w:proofErr w:type="gramEnd"/>
+            <w:r>
+              <w:t xml:space="preserve"> if enemy inflicted 440 casualties, defenders will lose 330 infantry and 110 archers.</w:t>
             </w:r>
           </w:p>
         </w:tc>
@@ -18303,7 +18623,11 @@
           </w:tcPr>
           <w:p>
             <w:r>
-              <w:t>If the assault failed, remove following modifiers:</w:t>
+              <w:t xml:space="preserve">If the assault failed, remove </w:t>
+            </w:r>
+            <w:r>
+              <w:lastRenderedPageBreak/>
+              <w:t>following modifiers:</w:t>
             </w:r>
             <w:r>
               <w:br/>
@@ -18315,11 +18639,7 @@
             </w:r>
             <w:r>
               <w:br/>
-              <w:t xml:space="preserve">(if it failed, they are destroyed, if </w:t>
-            </w:r>
-            <w:r>
-              <w:lastRenderedPageBreak/>
-              <w:t>it succeeded, they can be brought to the next wall)</w:t>
+              <w:t>(if it failed, they are destroyed, if it succeeded, they can be brought to the next wall)</w:t>
             </w:r>
             <w:r>
               <w:br/>
@@ -18502,7 +18822,15 @@
           </w:tcPr>
           <w:p>
             <w:r>
-              <w:t xml:space="preserve">Bashi-Bazouk Irregulars </w:t>
+              <w:t>Bashi-</w:t>
+            </w:r>
+            <w:proofErr w:type="spellStart"/>
+            <w:r>
+              <w:t>Bazouk</w:t>
+            </w:r>
+            <w:proofErr w:type="spellEnd"/>
+            <w:r>
+              <w:t xml:space="preserve"> Irregulars </w:t>
             </w:r>
           </w:p>
         </w:tc>
